--- a/pages/doc/Portfolio.docx
+++ b/pages/doc/Portfolio.docx
@@ -757,7 +757,7 @@
         <w:t xml:space="preserve">c)</w:t>
       </w:r>
     </w:p>
-    <w:bookmarkStart w:id="53" w:name="the-box-base"/>
+    <w:bookmarkStart w:id="47" w:name="the-box-base"/>
     <w:p>
       <w:pPr>
         <w:pStyle w:val="Heading2"/>
@@ -766,7 +766,7 @@
         <w:t xml:space="preserve">The box base</w:t>
       </w:r>
     </w:p>
-    <w:bookmarkEnd w:id="53"/>
+    <w:bookmarkEnd w:id="47"/>
     <w:p>
       <w:pPr>
         <w:numPr>
@@ -801,7 +801,7 @@
         <w:t xml:space="preserve">Box Base Part</w:t>
       </w:r>
     </w:p>
-    <w:bookmarkStart w:id="54" w:name="the-box-front"/>
+    <w:bookmarkStart w:id="48" w:name="the-box-front"/>
     <w:p>
       <w:pPr>
         <w:pStyle w:val="Heading2"/>
@@ -810,7 +810,7 @@
         <w:t xml:space="preserve">The box front</w:t>
       </w:r>
     </w:p>
-    <w:bookmarkEnd w:id="54"/>
+    <w:bookmarkEnd w:id="48"/>
     <w:p>
       <w:pPr>
         <w:numPr>
@@ -845,7 +845,7 @@
         <w:t xml:space="preserve">Box Front Part</w:t>
       </w:r>
     </w:p>
-    <w:bookmarkStart w:id="55" w:name="the-box-assembly"/>
+    <w:bookmarkStart w:id="49" w:name="the-box-assembly"/>
     <w:p>
       <w:pPr>
         <w:pStyle w:val="Heading2"/>
@@ -854,7 +854,7 @@
         <w:t xml:space="preserve">The box assembly</w:t>
       </w:r>
     </w:p>
-    <w:bookmarkEnd w:id="55"/>
+    <w:bookmarkEnd w:id="49"/>
     <w:p>
       <w:pPr>
         <w:pStyle w:val="Compact"/>
@@ -873,7 +873,7 @@
         <w:t xml:space="preserve">Box Assembly</w:t>
       </w:r>
     </w:p>
-    <w:bookmarkStart w:id="56" w:name="building-the-box"/>
+    <w:bookmarkStart w:id="50" w:name="building-the-box"/>
     <w:p>
       <w:pPr>
         <w:pStyle w:val="Heading2"/>
@@ -882,7 +882,7 @@
         <w:t xml:space="preserve">Building the box</w:t>
       </w:r>
     </w:p>
-    <w:bookmarkEnd w:id="56"/>
+    <w:bookmarkEnd w:id="50"/>
     <w:p>
       <w:pPr>
         <w:pStyle w:val="Compact"/>
@@ -912,7 +912,7 @@
 <file path=word/numbering.xml><?xml version="1.0" encoding="utf-8"?>
 <w:numbering xmlns:w="http://schemas.openxmlformats.org/wordprocessingml/2006/main">
   <w:abstractNum w:abstractNumId="0">
-    <w:nsid w:val="d6f4e077"/>
+    <w:nsid w:val="8f31c359"/>
     <w:multiLevelType w:val="multilevel"/>
     <w:lvl w:ilvl="0">
       <w:numFmt w:val="bullet"/>
@@ -993,7 +993,7 @@
     </w:lvl>
   </w:abstractNum>
   <w:abstractNum w:abstractNumId="2">
-    <w:nsid w:val="93e0f187"/>
+    <w:nsid w:val="8a26935c"/>
     <w:multiLevelType w:val="multilevel"/>
     <w:lvl w:ilvl="0">
       <w:numFmt w:val="bullet"/>
@@ -1074,7 +1074,7 @@
     </w:lvl>
   </w:abstractNum>
   <w:abstractNum w:abstractNumId="3">
-    <w:nsid w:val="3326fd98"/>
+    <w:nsid w:val="601cdfc2"/>
     <w:multiLevelType w:val="multilevel"/>
     <w:lvl w:ilvl="0">
       <w:start w:val="1"/>
